--- a/assets/sarahGansResume.docx
+++ b/assets/sarahGansResume.docx
@@ -9,12 +9,12 @@
         <w:tblpPr w:horzAnchor="margin" w:tblpXSpec="center" w:tblpYSpec="top"/>
         <w:tblW w:w="10485" w:type="dxa"/>
         <w:tblBorders>
-          <w:top w:val="single" w:sz="4" w:space="0" w:color="000000" w:themeColor="text1"/>
-          <w:left w:val="single" w:sz="4" w:space="0" w:color="000000" w:themeColor="text1"/>
-          <w:bottom w:val="single" w:sz="4" w:space="0" w:color="000000" w:themeColor="text1"/>
-          <w:right w:val="single" w:sz="4" w:space="0" w:color="000000" w:themeColor="text1"/>
-          <w:insideH w:val="single" w:sz="4" w:space="0" w:color="000000" w:themeColor="text1"/>
-          <w:insideV w:val="single" w:sz="4" w:space="0" w:color="000000" w:themeColor="text1"/>
+          <w:top w:val="single" w:sz="4" w:space="0" w:color="FFFFFF" w:themeColor="background1"/>
+          <w:left w:val="single" w:sz="4" w:space="0" w:color="FFFFFF" w:themeColor="background1"/>
+          <w:bottom w:val="single" w:sz="4" w:space="0" w:color="FFFFFF" w:themeColor="background1"/>
+          <w:right w:val="single" w:sz="4" w:space="0" w:color="FFFFFF" w:themeColor="background1"/>
+          <w:insideH w:val="single" w:sz="4" w:space="0" w:color="FFFFFF" w:themeColor="background1"/>
+          <w:insideV w:val="single" w:sz="4" w:space="0" w:color="FFFFFF" w:themeColor="background1"/>
         </w:tblBorders>
         <w:tblLayout w:type="fixed"/>
         <w:tblCellMar>
@@ -141,7 +141,23 @@
                 <w:lang w:val="en-US"/>
               </w:rPr>
             </w:pPr>
-            <w:r>
+            <w:hyperlink r:id="rId5" w:history="1">
+              <w:r>
+                <w:rPr>
+                  <w:rStyle w:val="Hyperlink"/>
+                  <w:rFonts w:ascii="Source Sans Pro" w:hAnsi="Source Sans Pro" w:cs="Hamburg Hand"/>
+                  <w:spacing w:val="11"/>
+                  <w:kern w:val="1"/>
+                  <w:sz w:val="22"/>
+                  <w:szCs w:val="22"/>
+                  <w:lang w:val="en-US"/>
+                </w:rPr>
+                <w:t>sarahgans.com</w:t>
+              </w:r>
+            </w:hyperlink>
+          </w:p>
+          <w:p>
+            <w:pPr>
               <w:rPr>
                 <w:rFonts w:ascii="Source Sans Pro" w:hAnsi="Source Sans Pro" w:cs="Hamburg Hand"/>
                 <w:color w:val="000000" w:themeColor="text1"/>
@@ -151,8 +167,21 @@
                 <w:szCs w:val="22"/>
                 <w:lang w:val="en-US"/>
               </w:rPr>
-              <w:t>sarahgans.com</w:t>
-            </w:r>
+            </w:pPr>
+            <w:hyperlink r:id="rId6" w:history="1">
+              <w:r>
+                <w:rPr>
+                  <w:rStyle w:val="Hyperlink"/>
+                  <w:rFonts w:ascii="Source Sans Pro" w:hAnsi="Source Sans Pro" w:cs="Hamburg Hand"/>
+                  <w:spacing w:val="11"/>
+                  <w:kern w:val="1"/>
+                  <w:sz w:val="22"/>
+                  <w:szCs w:val="22"/>
+                  <w:lang w:val="en-US"/>
+                </w:rPr>
+                <w:t>sarahmgans@gmail.com</w:t>
+              </w:r>
+            </w:hyperlink>
           </w:p>
           <w:p>
             <w:pPr>
@@ -176,7 +205,7 @@
                 <w:szCs w:val="22"/>
                 <w:lang w:val="en-US"/>
               </w:rPr>
-              <w:t>sarahmgans@gmail.com</w:t>
+              <w:t>(437) 777-7348</w:t>
             </w:r>
           </w:p>
           <w:p>
@@ -191,43 +220,20 @@
                 <w:lang w:val="en-US"/>
               </w:rPr>
             </w:pPr>
-            <w:r>
-              <w:rPr>
-                <w:rFonts w:ascii="Source Sans Pro" w:hAnsi="Source Sans Pro" w:cs="Hamburg Hand"/>
-                <w:color w:val="000000" w:themeColor="text1"/>
-                <w:spacing w:val="11"/>
-                <w:kern w:val="1"/>
-                <w:sz w:val="22"/>
-                <w:szCs w:val="22"/>
-                <w:lang w:val="en-US"/>
-              </w:rPr>
-              <w:t>(437) 777-7348</w:t>
-            </w:r>
-          </w:p>
-          <w:p>
-            <w:pPr>
-              <w:rPr>
-                <w:rFonts w:ascii="Source Sans Pro" w:hAnsi="Source Sans Pro" w:cs="Hamburg Hand"/>
-                <w:color w:val="000000" w:themeColor="text1"/>
-                <w:spacing w:val="11"/>
-                <w:kern w:val="1"/>
-                <w:sz w:val="22"/>
-                <w:szCs w:val="22"/>
-                <w:lang w:val="en-US"/>
-              </w:rPr>
-            </w:pPr>
-            <w:r>
-              <w:rPr>
-                <w:rFonts w:ascii="Source Sans Pro" w:hAnsi="Source Sans Pro" w:cs="Hamburg Hand"/>
-                <w:color w:val="000000" w:themeColor="text1"/>
-                <w:spacing w:val="11"/>
-                <w:kern w:val="1"/>
-                <w:sz w:val="22"/>
-                <w:szCs w:val="22"/>
-                <w:lang w:val="en-US"/>
-              </w:rPr>
-              <w:t>https://github.com/sarahmgans</w:t>
-            </w:r>
+            <w:hyperlink r:id="rId7" w:history="1">
+              <w:r>
+                <w:rPr>
+                  <w:rStyle w:val="Hyperlink"/>
+                  <w:rFonts w:ascii="Source Sans Pro" w:hAnsi="Source Sans Pro" w:cs="Hamburg Hand"/>
+                  <w:spacing w:val="11"/>
+                  <w:kern w:val="1"/>
+                  <w:sz w:val="22"/>
+                  <w:szCs w:val="22"/>
+                  <w:lang w:val="en-US"/>
+                </w:rPr>
+                <w:t>https://github.com/sarahmgans</w:t>
+              </w:r>
+            </w:hyperlink>
             <w:r>
               <w:rPr>
                 <w:rFonts w:ascii="Source Sans Pro" w:hAnsi="Source Sans Pro" w:cs="Hamburg Hand"/>
@@ -2152,14 +2158,14 @@
                 <w:lang w:val="en-US"/>
               </w:rPr>
             </w:pPr>
-            <w:hyperlink r:id="rId5" w:history="1">
+            <w:hyperlink r:id="rId8" w:history="1">
               <w:r>
                 <w:rPr>
                   <w:rStyle w:val="Hyperlink"/>
                   <w:rFonts w:ascii="Source Sans Pro SemiBold" w:hAnsi="Source Sans Pro SemiBold" w:cs="Source Sans Pro"/>
                   <w:b/>
                   <w:bCs/>
-                  <w:color w:val="000000" w:themeColor="text1"/>
+                  <w:color w:val="4472C4" w:themeColor="accent1"/>
                   <w:spacing w:val="4"/>
                   <w:kern w:val="1"/>
                   <w:sz w:val="22"/>
@@ -2174,7 +2180,7 @@
                   <w:rFonts w:ascii="Source Sans Pro SemiBold" w:hAnsi="Source Sans Pro SemiBold" w:cs="Source Sans Pro"/>
                   <w:b/>
                   <w:bCs/>
-                  <w:color w:val="000000" w:themeColor="text1"/>
+                  <w:color w:val="4472C4" w:themeColor="accent1"/>
                   <w:spacing w:val="4"/>
                   <w:kern w:val="1"/>
                   <w:sz w:val="22"/>
@@ -2189,7 +2195,7 @@
                   <w:rFonts w:ascii="Source Sans Pro SemiBold" w:hAnsi="Source Sans Pro SemiBold" w:cs="Source Sans Pro"/>
                   <w:b/>
                   <w:bCs/>
-                  <w:color w:val="000000" w:themeColor="text1"/>
+                  <w:color w:val="4472C4" w:themeColor="accent1"/>
                   <w:spacing w:val="4"/>
                   <w:kern w:val="1"/>
                   <w:sz w:val="22"/>
@@ -2204,7 +2210,7 @@
                   <w:rFonts w:ascii="Source Sans Pro SemiBold" w:hAnsi="Source Sans Pro SemiBold" w:cs="Source Sans Pro"/>
                   <w:b/>
                   <w:bCs/>
-                  <w:color w:val="000000" w:themeColor="text1"/>
+                  <w:color w:val="4472C4" w:themeColor="accent1"/>
                   <w:spacing w:val="4"/>
                   <w:kern w:val="1"/>
                   <w:sz w:val="22"/>
@@ -2219,7 +2225,7 @@
                   <w:rFonts w:ascii="Source Sans Pro SemiBold" w:hAnsi="Source Sans Pro SemiBold" w:cs="Source Sans Pro"/>
                   <w:b/>
                   <w:bCs/>
-                  <w:color w:val="000000" w:themeColor="text1"/>
+                  <w:color w:val="4472C4" w:themeColor="accent1"/>
                   <w:spacing w:val="4"/>
                   <w:kern w:val="1"/>
                   <w:sz w:val="22"/>
@@ -2234,7 +2240,7 @@
                   <w:rFonts w:ascii="Source Sans Pro SemiBold" w:hAnsi="Source Sans Pro SemiBold" w:cs="Source Sans Pro"/>
                   <w:b/>
                   <w:bCs/>
-                  <w:color w:val="000000" w:themeColor="text1"/>
+                  <w:color w:val="4472C4" w:themeColor="accent1"/>
                   <w:spacing w:val="4"/>
                   <w:kern w:val="1"/>
                   <w:sz w:val="22"/>
@@ -2249,7 +2255,7 @@
                   <w:rFonts w:ascii="Source Sans Pro SemiBold" w:hAnsi="Source Sans Pro SemiBold" w:cs="Source Sans Pro"/>
                   <w:b/>
                   <w:bCs/>
-                  <w:color w:val="000000" w:themeColor="text1"/>
+                  <w:color w:val="4472C4" w:themeColor="accent1"/>
                   <w:spacing w:val="4"/>
                   <w:kern w:val="1"/>
                   <w:sz w:val="22"/>
@@ -2264,7 +2270,7 @@
                 <w:rFonts w:ascii="Source Sans Pro SemiBold" w:hAnsi="Source Sans Pro SemiBold" w:cs="Source Sans Pro"/>
                 <w:b/>
                 <w:bCs/>
-                <w:color w:val="000000" w:themeColor="text1"/>
+                <w:color w:val="4472C4" w:themeColor="accent1"/>
                 <w:spacing w:val="4"/>
                 <w:kern w:val="1"/>
                 <w:sz w:val="22"/>
@@ -2481,7 +2487,7 @@
                 <w:lang w:val="en-US"/>
               </w:rPr>
             </w:pPr>
-            <w:hyperlink r:id="rId6" w:history="1">
+            <w:hyperlink r:id="rId9" w:history="1">
               <w:r>
                 <w:rPr>
                   <w:rStyle w:val="Hyperlink"/>
@@ -2552,21 +2558,21 @@
                 </w:rPr>
                 <w:t>ct Apple for You</w:t>
               </w:r>
+              <w:r>
+                <w:rPr>
+                  <w:rStyle w:val="Hyperlink"/>
+                  <w:rFonts w:ascii="Source Sans Pro SemiBold" w:hAnsi="Source Sans Pro SemiBold" w:cs="Source Sans Pro"/>
+                  <w:b/>
+                  <w:bCs/>
+                  <w:spacing w:val="4"/>
+                  <w:kern w:val="1"/>
+                  <w:sz w:val="22"/>
+                  <w:szCs w:val="22"/>
+                  <w:lang w:val="en-US"/>
+                </w:rPr>
+                <w:t xml:space="preserve"> </w:t>
+              </w:r>
             </w:hyperlink>
-            <w:r>
-              <w:rPr>
-                <w:rFonts w:ascii="Source Sans Pro SemiBold" w:hAnsi="Source Sans Pro SemiBold" w:cs="Source Sans Pro"/>
-                <w:b/>
-                <w:bCs/>
-                <w:color w:val="000000"/>
-                <w:spacing w:val="4"/>
-                <w:kern w:val="1"/>
-                <w:sz w:val="22"/>
-                <w:szCs w:val="22"/>
-                <w:lang w:val="en-US"/>
-              </w:rPr>
-              <w:t xml:space="preserve"> </w:t>
-            </w:r>
             <w:r>
               <w:rPr>
                 <w:rFonts w:ascii="Source Sans Pro SemiBold" w:hAnsi="Source Sans Pro SemiBold" w:cs="Source Sans Pro"/>

--- a/assets/sarahGansResume.docx
+++ b/assets/sarahGansResume.docx
@@ -30,7 +30,7 @@
       </w:tblGrid>
       <w:tr>
         <w:trPr>
-          <w:trHeight w:val="1554"/>
+          <w:trHeight w:val="1408"/>
         </w:trPr>
         <w:tc>
           <w:tcPr>
@@ -141,7 +141,7 @@
                 <w:lang w:val="en-US"/>
               </w:rPr>
             </w:pPr>
-            <w:hyperlink r:id="rId5" w:history="1">
+            <w:hyperlink r:id="rId6" w:history="1">
               <w:r>
                 <w:rPr>
                   <w:rStyle w:val="Hyperlink"/>
@@ -168,7 +168,7 @@
                 <w:lang w:val="en-US"/>
               </w:rPr>
             </w:pPr>
-            <w:hyperlink r:id="rId6" w:history="1">
+            <w:hyperlink r:id="rId7" w:history="1">
               <w:r>
                 <w:rPr>
                   <w:rStyle w:val="Hyperlink"/>
@@ -220,7 +220,7 @@
                 <w:lang w:val="en-US"/>
               </w:rPr>
             </w:pPr>
-            <w:hyperlink r:id="rId7" w:history="1">
+            <w:hyperlink r:id="rId8" w:history="1">
               <w:r>
                 <w:rPr>
                   <w:rStyle w:val="Hyperlink"/>
@@ -509,7 +509,7 @@
                 <w:szCs w:val="22"/>
                 <w:lang w:val="en-US"/>
               </w:rPr>
-              <w:t xml:space="preserve"> applications and to write </w:t>
+              <w:t xml:space="preserve"> applications and write </w:t>
             </w:r>
             <w:r>
               <w:rPr>
@@ -533,8 +533,94 @@
                 <w:szCs w:val="22"/>
                 <w:lang w:val="en-US"/>
               </w:rPr>
-              <w:t xml:space="preserve">code. As the world of Web-Development is ever-changing, I feel inspired every day to continue learning and improving. </w:t>
-            </w:r>
+              <w:t xml:space="preserve">code. As the world </w:t>
+            </w:r>
+          </w:p>
+          <w:p>
+            <w:pPr>
+              <w:rPr>
+                <w:rFonts w:ascii="Source Sans Pro" w:hAnsi="Source Sans Pro" w:cs="Source Sans Pro"/>
+                <w:color w:val="000000"/>
+                <w:spacing w:val="4"/>
+                <w:kern w:val="1"/>
+                <w:sz w:val="22"/>
+                <w:szCs w:val="22"/>
+                <w:lang w:val="en-US"/>
+              </w:rPr>
+            </w:pPr>
+            <w:r>
+              <w:rPr>
+                <w:rFonts w:ascii="Source Sans Pro" w:hAnsi="Source Sans Pro" w:cs="Source Sans Pro"/>
+                <w:color w:val="000000"/>
+                <w:spacing w:val="4"/>
+                <w:kern w:val="1"/>
+                <w:sz w:val="22"/>
+                <w:szCs w:val="22"/>
+                <w:lang w:val="en-US"/>
+              </w:rPr>
+              <w:t>of Web</w:t>
+            </w:r>
+            <w:r>
+              <w:rPr>
+                <w:rFonts w:ascii="Source Sans Pro" w:hAnsi="Source Sans Pro" w:cs="Source Sans Pro"/>
+                <w:color w:val="000000"/>
+                <w:spacing w:val="4"/>
+                <w:kern w:val="1"/>
+                <w:sz w:val="22"/>
+                <w:szCs w:val="22"/>
+                <w:lang w:val="en-US"/>
+              </w:rPr>
+              <w:t xml:space="preserve"> </w:t>
+            </w:r>
+            <w:r>
+              <w:rPr>
+                <w:rFonts w:ascii="Source Sans Pro" w:hAnsi="Source Sans Pro" w:cs="Source Sans Pro"/>
+                <w:color w:val="000000"/>
+                <w:spacing w:val="4"/>
+                <w:kern w:val="1"/>
+                <w:sz w:val="22"/>
+                <w:szCs w:val="22"/>
+                <w:lang w:val="en-US"/>
+              </w:rPr>
+              <w:t xml:space="preserve">Development is ever-changing, I </w:t>
+            </w:r>
+            <w:r>
+              <w:rPr>
+                <w:rFonts w:ascii="Source Sans Pro" w:hAnsi="Source Sans Pro" w:cs="Source Sans Pro"/>
+                <w:color w:val="000000"/>
+                <w:spacing w:val="4"/>
+                <w:kern w:val="1"/>
+                <w:sz w:val="22"/>
+                <w:szCs w:val="22"/>
+                <w:lang w:val="en-US"/>
+              </w:rPr>
+              <w:t xml:space="preserve">am </w:t>
+            </w:r>
+            <w:r>
+              <w:rPr>
+                <w:rFonts w:ascii="Source Sans Pro" w:hAnsi="Source Sans Pro" w:cs="Source Sans Pro"/>
+                <w:color w:val="000000"/>
+                <w:spacing w:val="4"/>
+                <w:kern w:val="1"/>
+                <w:sz w:val="22"/>
+                <w:szCs w:val="22"/>
+                <w:lang w:val="en-US"/>
+              </w:rPr>
+              <w:t xml:space="preserve">inspired every day to continue learning and improving. </w:t>
+            </w:r>
+          </w:p>
+          <w:p>
+            <w:pPr>
+              <w:rPr>
+                <w:rFonts w:ascii="Source Sans Pro" w:hAnsi="Source Sans Pro" w:cs="Source Sans Pro"/>
+                <w:color w:val="000000"/>
+                <w:spacing w:val="4"/>
+                <w:kern w:val="1"/>
+                <w:sz w:val="22"/>
+                <w:szCs w:val="22"/>
+                <w:lang w:val="en-US"/>
+              </w:rPr>
+            </w:pPr>
           </w:p>
         </w:tc>
         <w:tc>
@@ -2158,7 +2244,7 @@
                 <w:lang w:val="en-US"/>
               </w:rPr>
             </w:pPr>
-            <w:hyperlink r:id="rId8" w:history="1">
+            <w:hyperlink r:id="rId9" w:history="1">
               <w:r>
                 <w:rPr>
                   <w:rStyle w:val="Hyperlink"/>
@@ -2487,7 +2573,7 @@
                 <w:lang w:val="en-US"/>
               </w:rPr>
             </w:pPr>
-            <w:hyperlink r:id="rId9" w:history="1">
+            <w:hyperlink r:id="rId10" w:history="1">
               <w:r>
                 <w:rPr>
                   <w:rStyle w:val="Hyperlink"/>
@@ -2644,7 +2730,8 @@
         <w:rPr>
           <w:rFonts w:cs="Times New Roman (Body CS)"/>
           <w:kern w:val="30"/>
-          <w:sz w:val="2"/>
+          <w:sz w:val="28"/>
+          <w:szCs w:val="28"/>
         </w:rPr>
       </w:pPr>
     </w:p>
@@ -3702,4 +3789,16 @@
     </a:ext>
   </a:extLst>
 </a:theme>
+</file>
+
+<file path=customXml/item1.xml><?xml version="1.0" encoding="utf-8"?>
+<b:Sources xmlns:b="http://schemas.openxmlformats.org/officeDocument/2006/bibliography" xmlns="http://schemas.openxmlformats.org/officeDocument/2006/bibliography" SelectedStyle="/APASixthEditionOfficeOnline.xsl" StyleName="APA" Version="6"/>
+</file>
+
+<file path=customXml/itemProps1.xml><?xml version="1.0" encoding="utf-8"?>
+<ds:datastoreItem xmlns:ds="http://schemas.openxmlformats.org/officeDocument/2006/customXml" ds:itemID="{77281501-4279-AE45-807D-11BBFA5E76AE}">
+  <ds:schemaRefs>
+    <ds:schemaRef ds:uri="http://schemas.openxmlformats.org/officeDocument/2006/bibliography"/>
+  </ds:schemaRefs>
+</ds:datastoreItem>
 </file>
--- a/assets/sarahGansResume.docx
+++ b/assets/sarahGansResume.docx
@@ -2,7 +2,6 @@
 <file path=word/document.xml><?xml version="1.0" encoding="utf-8"?>
 <w:document xmlns:wpc="http://schemas.microsoft.com/office/word/2010/wordprocessingCanvas" xmlns:cx="http://schemas.microsoft.com/office/drawing/2014/chartex" xmlns:cx1="http://schemas.microsoft.com/office/drawing/2015/9/8/chartex" xmlns:cx2="http://schemas.microsoft.com/office/drawing/2015/10/21/chartex" xmlns:cx3="http://schemas.microsoft.com/office/drawing/2016/5/9/chartex" xmlns:cx4="http://schemas.microsoft.com/office/drawing/2016/5/10/chartex" xmlns:cx5="http://schemas.microsoft.com/office/drawing/2016/5/11/chartex" xmlns:cx6="http://schemas.microsoft.com/office/drawing/2016/5/12/chartex" xmlns:cx7="http://schemas.microsoft.com/office/drawing/2016/5/13/chartex" xmlns:cx8="http://schemas.microsoft.com/office/drawing/2016/5/14/chartex" xmlns:mc="http://schemas.openxmlformats.org/markup-compatibility/2006" xmlns:aink="http://schemas.microsoft.com/office/drawing/2016/ink" xmlns:am3d="http://schemas.microsoft.com/office/drawing/2017/model3d" xmlns:o="urn:schemas-microsoft-com:office:office" xmlns:r="http://schemas.openxmlformats.org/officeDocument/2006/relationships" xmlns:m="http://schemas.openxmlformats.org/officeDocument/2006/math" xmlns:v="urn:schemas-microsoft-com:vml" xmlns:wp14="http://schemas.microsoft.com/office/word/2010/wordprocessingDrawing" xmlns:wp="http://schemas.openxmlformats.org/drawingml/2006/wordprocessingDrawing" xmlns:w10="urn:schemas-microsoft-com:office:word" xmlns:w="http://schemas.openxmlformats.org/wordprocessingml/2006/main" xmlns:w14="http://schemas.microsoft.com/office/word/2010/wordml" xmlns:w15="http://schemas.microsoft.com/office/word/2012/wordml" xmlns:w16cid="http://schemas.microsoft.com/office/word/2016/wordml/cid" xmlns:w16se="http://schemas.microsoft.com/office/word/2015/wordml/symex" xmlns:wpg="http://schemas.microsoft.com/office/word/2010/wordprocessingGroup" xmlns:wpi="http://schemas.microsoft.com/office/word/2010/wordprocessingInk" xmlns:wne="http://schemas.microsoft.com/office/word/2006/wordml" xmlns:wps="http://schemas.microsoft.com/office/word/2010/wordprocessingShape" mc:Ignorable="w14 w15 w16se w16cid wp14">
   <w:body>
-    <w:p/>
     <w:tbl>
       <w:tblPr>
         <w:tblStyle w:val="TableGrid"/>
@@ -558,55 +557,7 @@
                 <w:szCs w:val="22"/>
                 <w:lang w:val="en-US"/>
               </w:rPr>
-              <w:t>of Web</w:t>
-            </w:r>
-            <w:r>
-              <w:rPr>
-                <w:rFonts w:ascii="Source Sans Pro" w:hAnsi="Source Sans Pro" w:cs="Source Sans Pro"/>
-                <w:color w:val="000000"/>
-                <w:spacing w:val="4"/>
-                <w:kern w:val="1"/>
-                <w:sz w:val="22"/>
-                <w:szCs w:val="22"/>
-                <w:lang w:val="en-US"/>
-              </w:rPr>
-              <w:t xml:space="preserve"> </w:t>
-            </w:r>
-            <w:r>
-              <w:rPr>
-                <w:rFonts w:ascii="Source Sans Pro" w:hAnsi="Source Sans Pro" w:cs="Source Sans Pro"/>
-                <w:color w:val="000000"/>
-                <w:spacing w:val="4"/>
-                <w:kern w:val="1"/>
-                <w:sz w:val="22"/>
-                <w:szCs w:val="22"/>
-                <w:lang w:val="en-US"/>
-              </w:rPr>
-              <w:t xml:space="preserve">Development is ever-changing, I </w:t>
-            </w:r>
-            <w:r>
-              <w:rPr>
-                <w:rFonts w:ascii="Source Sans Pro" w:hAnsi="Source Sans Pro" w:cs="Source Sans Pro"/>
-                <w:color w:val="000000"/>
-                <w:spacing w:val="4"/>
-                <w:kern w:val="1"/>
-                <w:sz w:val="22"/>
-                <w:szCs w:val="22"/>
-                <w:lang w:val="en-US"/>
-              </w:rPr>
-              <w:t xml:space="preserve">am </w:t>
-            </w:r>
-            <w:r>
-              <w:rPr>
-                <w:rFonts w:ascii="Source Sans Pro" w:hAnsi="Source Sans Pro" w:cs="Source Sans Pro"/>
-                <w:color w:val="000000"/>
-                <w:spacing w:val="4"/>
-                <w:kern w:val="1"/>
-                <w:sz w:val="22"/>
-                <w:szCs w:val="22"/>
-                <w:lang w:val="en-US"/>
-              </w:rPr>
-              <w:t xml:space="preserve">inspired every day to continue learning and improving. </w:t>
+              <w:t xml:space="preserve">of Web Development is ever-changing, I am inspired every day to continue learning and improving. </w:t>
             </w:r>
           </w:p>
           <w:p>
@@ -1080,49 +1031,7 @@
                 <w:szCs w:val="22"/>
                 <w:lang w:val="en-US"/>
               </w:rPr>
-              <w:t xml:space="preserve">Juno College of Technology </w:t>
-            </w:r>
-            <w:r>
-              <w:rPr>
-                <w:rFonts w:ascii="Source Sans Pro SemiBold" w:hAnsi="Source Sans Pro SemiBold" w:cs="Source Sans Pro"/>
-                <w:b/>
-                <w:bCs/>
-                <w:color w:val="000000"/>
-                <w:spacing w:val="4"/>
-                <w:kern w:val="1"/>
-                <w:sz w:val="22"/>
-                <w:szCs w:val="22"/>
-                <w:lang w:val="en-US"/>
-              </w:rPr>
-              <w:t xml:space="preserve">| </w:t>
-            </w:r>
-            <w:r>
-              <w:rPr>
-                <w:rFonts w:ascii="Source Sans Pro SemiBold" w:hAnsi="Source Sans Pro SemiBold" w:cs="Source Sans Pro"/>
-                <w:b/>
-                <w:bCs/>
-                <w:color w:val="000000"/>
-                <w:spacing w:val="4"/>
-                <w:kern w:val="1"/>
-                <w:sz w:val="22"/>
-                <w:szCs w:val="22"/>
-                <w:lang w:val="en-US"/>
-              </w:rPr>
-              <w:t>2019-</w:t>
-            </w:r>
-            <w:r>
-              <w:rPr>
-                <w:rFonts w:ascii="Source Sans Pro SemiBold" w:hAnsi="Source Sans Pro SemiBold" w:cs="Source Sans Pro"/>
-                <w:b/>
-                <w:bCs/>
-                <w:color w:val="000000"/>
-                <w:spacing w:val="4"/>
-                <w:kern w:val="1"/>
-                <w:sz w:val="22"/>
-                <w:szCs w:val="22"/>
-                <w:lang w:val="en-US"/>
-              </w:rPr>
-              <w:t>2020</w:t>
+              <w:t>Juno College of Technology | 2019-2020</w:t>
             </w:r>
           </w:p>
           <w:p>
@@ -1658,19 +1567,7 @@
                 <w:szCs w:val="22"/>
                 <w:lang w:val="en-US"/>
               </w:rPr>
-              <w:t xml:space="preserve">students </w:t>
-            </w:r>
-            <w:r>
-              <w:rPr>
-                <w:rFonts w:ascii="Source Sans Pro" w:hAnsi="Source Sans Pro" w:cs="Source Sans Pro"/>
-                <w:color w:val="000000"/>
-                <w:spacing w:val="4"/>
-                <w:kern w:val="1"/>
-                <w:sz w:val="22"/>
-                <w:szCs w:val="22"/>
-                <w:lang w:val="en-US"/>
-              </w:rPr>
-              <w:t xml:space="preserve">to debug and </w:t>
+              <w:t xml:space="preserve">students to debug and </w:t>
             </w:r>
           </w:p>
           <w:p>
@@ -2049,55 +1946,7 @@
                 <w:szCs w:val="22"/>
                 <w:lang w:val="en-US"/>
               </w:rPr>
-              <w:t>Play</w:t>
-            </w:r>
-            <w:r>
-              <w:rPr>
-                <w:rFonts w:ascii="Source Sans Pro" w:hAnsi="Source Sans Pro" w:cs="Source Sans Pro"/>
-                <w:color w:val="000000"/>
-                <w:spacing w:val="4"/>
-                <w:kern w:val="1"/>
-                <w:sz w:val="22"/>
-                <w:szCs w:val="22"/>
-                <w:lang w:val="en-US"/>
-              </w:rPr>
-              <w:t>s</w:t>
-            </w:r>
-            <w:r>
-              <w:rPr>
-                <w:rFonts w:ascii="Source Sans Pro" w:hAnsi="Source Sans Pro" w:cs="Source Sans Pro"/>
-                <w:color w:val="000000"/>
-                <w:spacing w:val="4"/>
-                <w:kern w:val="1"/>
-                <w:sz w:val="22"/>
-                <w:szCs w:val="22"/>
-                <w:lang w:val="en-US"/>
-              </w:rPr>
-              <w:t xml:space="preserve"> for audiences </w:t>
-            </w:r>
-            <w:r>
-              <w:rPr>
-                <w:rFonts w:ascii="Source Sans Pro" w:hAnsi="Source Sans Pro" w:cs="Source Sans Pro"/>
-                <w:color w:val="000000"/>
-                <w:spacing w:val="4"/>
-                <w:kern w:val="1"/>
-                <w:sz w:val="22"/>
-                <w:szCs w:val="22"/>
-                <w:lang w:val="en-US"/>
-              </w:rPr>
-              <w:t>of over</w:t>
-            </w:r>
-            <w:r>
-              <w:rPr>
-                <w:rFonts w:ascii="Source Sans Pro" w:hAnsi="Source Sans Pro" w:cs="Source Sans Pro"/>
-                <w:color w:val="000000"/>
-                <w:spacing w:val="4"/>
-                <w:kern w:val="1"/>
-                <w:sz w:val="22"/>
-                <w:szCs w:val="22"/>
-                <w:lang w:val="en-US"/>
-              </w:rPr>
-              <w:t xml:space="preserve"> 2000 people per performance.</w:t>
+              <w:t>Plays for audiences of over 2000 people per performance.</w:t>
             </w:r>
           </w:p>
           <w:p>
@@ -2127,31 +1976,7 @@
                 <w:szCs w:val="22"/>
                 <w:lang w:val="en-US"/>
               </w:rPr>
-              <w:t>Communicat</w:t>
-            </w:r>
-            <w:r>
-              <w:rPr>
-                <w:rFonts w:ascii="Source Sans Pro" w:hAnsi="Source Sans Pro" w:cs="Source Sans Pro"/>
-                <w:color w:val="000000"/>
-                <w:spacing w:val="4"/>
-                <w:kern w:val="1"/>
-                <w:sz w:val="22"/>
-                <w:szCs w:val="22"/>
-                <w:lang w:val="en-US"/>
-              </w:rPr>
-              <w:t>es</w:t>
-            </w:r>
-            <w:r>
-              <w:rPr>
-                <w:rFonts w:ascii="Source Sans Pro" w:hAnsi="Source Sans Pro" w:cs="Source Sans Pro"/>
-                <w:color w:val="000000"/>
-                <w:spacing w:val="4"/>
-                <w:kern w:val="1"/>
-                <w:sz w:val="22"/>
-                <w:szCs w:val="22"/>
-                <w:lang w:val="en-US"/>
-              </w:rPr>
-              <w:t xml:space="preserve"> with the conductor and the other principal players of the symphony.</w:t>
+              <w:t>Communicates with the conductor and the other principal players of the symphony.</w:t>
             </w:r>
           </w:p>
         </w:tc>
@@ -2642,21 +2467,7 @@
                   <w:szCs w:val="22"/>
                   <w:lang w:val="en-US"/>
                 </w:rPr>
-                <w:t>ct Apple for You</w:t>
-              </w:r>
-              <w:r>
-                <w:rPr>
-                  <w:rStyle w:val="Hyperlink"/>
-                  <w:rFonts w:ascii="Source Sans Pro SemiBold" w:hAnsi="Source Sans Pro SemiBold" w:cs="Source Sans Pro"/>
-                  <w:b/>
-                  <w:bCs/>
-                  <w:spacing w:val="4"/>
-                  <w:kern w:val="1"/>
-                  <w:sz w:val="22"/>
-                  <w:szCs w:val="22"/>
-                  <w:lang w:val="en-US"/>
-                </w:rPr>
-                <w:t xml:space="preserve"> </w:t>
+                <w:t xml:space="preserve">ct Apple for You </w:t>
               </w:r>
             </w:hyperlink>
             <w:r>
@@ -2725,16 +2536,7 @@
         </w:tc>
       </w:tr>
     </w:tbl>
-    <w:p>
-      <w:pPr>
-        <w:rPr>
-          <w:rFonts w:cs="Times New Roman (Body CS)"/>
-          <w:kern w:val="30"/>
-          <w:sz w:val="28"/>
-          <w:szCs w:val="28"/>
-        </w:rPr>
-      </w:pPr>
-    </w:p>
+    <w:p/>
     <w:sectPr>
       <w:pgSz w:w="12240" w:h="15840"/>
       <w:pgMar w:top="1440" w:right="1440" w:bottom="1440" w:left="1440" w:header="708" w:footer="708" w:gutter="0"/>
@@ -3796,7 +3598,7 @@
 </file>
 
 <file path=customXml/itemProps1.xml><?xml version="1.0" encoding="utf-8"?>
-<ds:datastoreItem xmlns:ds="http://schemas.openxmlformats.org/officeDocument/2006/customXml" ds:itemID="{77281501-4279-AE45-807D-11BBFA5E76AE}">
+<ds:datastoreItem xmlns:ds="http://schemas.openxmlformats.org/officeDocument/2006/customXml" ds:itemID="{E73B04EE-6BF3-3C49-BA8C-008DAE2738D3}">
   <ds:schemaRefs>
     <ds:schemaRef ds:uri="http://schemas.openxmlformats.org/officeDocument/2006/bibliography"/>
   </ds:schemaRefs>
